--- a/data-raw/02_2021-05-31.docx
+++ b/data-raw/02_2021-05-31.docx
@@ -1293,7 +1293,7 @@
           <w:szCs w:val="24"/>
           <w:rtl w:val="0"/>
         </w:rPr>
-        <w:t xml:space="preserve">Interviewee:</w:t>
+        <w:t xml:space="preserve">Interviewer:</w:t>
       </w:r>
       <w:r>
         <w:rPr>
